--- a/Documentations/Plan_and_description/Feladat-leiras.docx
+++ b/Documentations/Plan_and_description/Feladat-leiras.docx
@@ -10,7 +10,21 @@
         <w:rPr>
           <w:rStyle w:val="Kiemels2"/>
         </w:rPr>
-        <w:t xml:space="preserve">Az </w:t>
+        <w:t>A</w:t>
+      </w:r>
+      <w:r>
+        <w:rPr>
+          <w:rStyle w:val="Kiemels2"/>
+        </w:rPr>
+        <w:t>z</w:t>
+      </w:r>
+      <w:bookmarkStart w:id="0" w:name="_GoBack"/>
+      <w:bookmarkEnd w:id="0"/>
+      <w:r>
+        <w:rPr>
+          <w:rStyle w:val="Kiemels2"/>
+        </w:rPr>
+        <w:t xml:space="preserve"> </w:t>
       </w:r>
       <w:proofErr w:type="spellStart"/>
       <w:r>
@@ -249,10 +263,7 @@
         <w:t xml:space="preserve"> célja, hogy a technológiai újításokat és hagyományos szivarkészítési módszereit egyaránt fenntartsa, hozzájárulva ezzel a kubai szivarok globális hírnevének megőrzéséhez és terjesztéséhez.</w:t>
       </w:r>
     </w:p>
-    <w:p>
-      <w:bookmarkStart w:id="0" w:name="_GoBack"/>
-      <w:bookmarkEnd w:id="0"/>
-    </w:p>
+    <w:p/>
     <w:sectPr>
       <w:pgSz w:w="11906" w:h="16838"/>
       <w:pgMar w:top="1417" w:right="1417" w:bottom="1417" w:left="1417" w:header="708" w:footer="708" w:gutter="0"/>
